--- a/Армения_Страна.docx
+++ b/Армения_Страна.docx
@@ -52,15 +52,7 @@
           <w:b/>
           <w:sz w:val="28"/>
         </w:rPr>
-        <w:t>Հ</w:t>
-      </w:r>
-      <w:r>
-        <w:rPr>
-          <w:rFonts w:cstheme="minorHAnsi"/>
-          <w:b/>
-          <w:sz w:val="28"/>
-        </w:rPr>
-        <w:t>անրապետություն</w:t>
+        <w:t>Հանրապետություն</w:t>
       </w:r>
       <w:proofErr w:type="spellEnd"/>
       <w:r>
@@ -113,7 +105,7 @@
                 <w:noProof/>
                 <w:color w:val="ED7D31" w:themeColor="accent2"/>
                 <w:sz w:val="28"/>
-                <w:lang w:eastAsia="zh-CN"/>
+                <w:lang w:eastAsia="ru-RU"/>
               </w:rPr>
               <w:drawing>
                 <wp:inline distT="0" distB="0" distL="0" distR="0" wp14:anchorId="623BA75A" wp14:editId="553629DB">
@@ -192,7 +184,7 @@
                 <w:noProof/>
                 <w:color w:val="ED7D31" w:themeColor="accent2"/>
                 <w:sz w:val="28"/>
-                <w:lang w:eastAsia="zh-CN"/>
+                <w:lang w:eastAsia="ru-RU"/>
               </w:rPr>
               <w:drawing>
                 <wp:inline distT="0" distB="0" distL="0" distR="0" wp14:anchorId="4F9C0009" wp14:editId="37059954">
@@ -358,15 +350,264 @@
         </w:rPr>
         <w:t xml:space="preserve"> населения с указанием даты, когда численность подсчитана. Какая столица.</w:t>
       </w:r>
+      <w:r>
+        <w:rPr>
+          <w:rFonts w:ascii="Times New Roman" w:hAnsi="Times New Roman" w:cs="Times New Roman"/>
+          <w:sz w:val="28"/>
+        </w:rPr>
+        <w:tab/>
+      </w:r>
+    </w:p>
+    <w:p>
+      <w:pPr>
+        <w:jc w:val="both"/>
+        <w:rPr>
+          <w:rFonts w:ascii="Times New Roman" w:hAnsi="Times New Roman" w:cs="Times New Roman"/>
+          <w:sz w:val="28"/>
+        </w:rPr>
+      </w:pPr>
+      <w:r>
+        <w:rPr>
+          <w:rFonts w:ascii="Times New Roman" w:hAnsi="Times New Roman" w:cs="Times New Roman"/>
+          <w:sz w:val="28"/>
+        </w:rPr>
+        <w:tab/>
+        <w:t>Написать историю образованию Армении (описать развал СССР для Армении). Какие-нибудь факты.</w:t>
+      </w:r>
+    </w:p>
+    <w:p>
+      <w:pPr>
+        <w:jc w:val="both"/>
+        <w:rPr>
+          <w:rFonts w:ascii="Times New Roman" w:hAnsi="Times New Roman" w:cs="Times New Roman"/>
+          <w:sz w:val="28"/>
+        </w:rPr>
+      </w:pPr>
+      <w:r>
+        <w:rPr>
+          <w:rFonts w:ascii="Times New Roman" w:hAnsi="Times New Roman" w:cs="Times New Roman"/>
+          <w:sz w:val="28"/>
+        </w:rPr>
+        <w:tab/>
+        <w:t>Участие Армении в СНГ.</w:t>
+      </w:r>
+    </w:p>
+    <w:p>
+      <w:pPr>
+        <w:jc w:val="both"/>
+        <w:rPr>
+          <w:rFonts w:ascii="Times New Roman" w:hAnsi="Times New Roman" w:cs="Times New Roman"/>
+          <w:sz w:val="28"/>
+        </w:rPr>
+      </w:pPr>
+      <w:r>
+        <w:rPr>
+          <w:rFonts w:ascii="Times New Roman" w:hAnsi="Times New Roman" w:cs="Times New Roman"/>
+          <w:sz w:val="28"/>
+        </w:rPr>
+        <w:tab/>
+        <w:t>Участие Армении в ОДКБ.</w:t>
+      </w:r>
+    </w:p>
+    <w:p>
+      <w:pPr>
+        <w:jc w:val="both"/>
+        <w:rPr>
+          <w:rFonts w:ascii="Times New Roman" w:hAnsi="Times New Roman" w:cs="Times New Roman"/>
+          <w:sz w:val="28"/>
+        </w:rPr>
+      </w:pPr>
+    </w:p>
+    <w:p>
+      <w:pPr>
+        <w:jc w:val="both"/>
+        <w:rPr>
+          <w:rFonts w:ascii="Times New Roman" w:hAnsi="Times New Roman" w:cs="Times New Roman"/>
+          <w:sz w:val="28"/>
+        </w:rPr>
+      </w:pPr>
+    </w:p>
+    <w:p>
+      <w:pPr>
+        <w:jc w:val="both"/>
+        <w:rPr>
+          <w:rFonts w:ascii="Times New Roman" w:hAnsi="Times New Roman" w:cs="Times New Roman"/>
+          <w:sz w:val="28"/>
+        </w:rPr>
+      </w:pPr>
+    </w:p>
+    <w:p>
+      <w:pPr>
+        <w:jc w:val="both"/>
+        <w:rPr>
+          <w:rFonts w:ascii="Times New Roman" w:hAnsi="Times New Roman" w:cs="Times New Roman"/>
+          <w:sz w:val="28"/>
+        </w:rPr>
+      </w:pPr>
+    </w:p>
+    <w:p>
+      <w:pPr>
+        <w:jc w:val="both"/>
+        <w:rPr>
+          <w:rFonts w:ascii="Times New Roman" w:hAnsi="Times New Roman" w:cs="Times New Roman"/>
+          <w:sz w:val="28"/>
+        </w:rPr>
+      </w:pPr>
+    </w:p>
+    <w:p>
+      <w:pPr>
+        <w:jc w:val="both"/>
+        <w:rPr>
+          <w:rFonts w:ascii="Times New Roman" w:hAnsi="Times New Roman" w:cs="Times New Roman"/>
+          <w:sz w:val="28"/>
+        </w:rPr>
+      </w:pPr>
+    </w:p>
+    <w:p>
+      <w:pPr>
+        <w:jc w:val="both"/>
+        <w:rPr>
+          <w:rFonts w:ascii="Times New Roman" w:hAnsi="Times New Roman" w:cs="Times New Roman"/>
+          <w:sz w:val="28"/>
+        </w:rPr>
+      </w:pPr>
+    </w:p>
+    <w:p>
+      <w:pPr>
+        <w:jc w:val="both"/>
+        <w:rPr>
+          <w:rFonts w:ascii="Times New Roman" w:hAnsi="Times New Roman" w:cs="Times New Roman"/>
+          <w:sz w:val="28"/>
+        </w:rPr>
+      </w:pPr>
+    </w:p>
+    <w:p>
+      <w:pPr>
+        <w:jc w:val="center"/>
+        <w:rPr>
+          <w:rFonts w:ascii="Times New Roman" w:hAnsi="Times New Roman" w:cs="Times New Roman"/>
+          <w:b/>
+          <w:sz w:val="28"/>
+        </w:rPr>
+      </w:pPr>
+      <w:r>
+        <w:rPr>
+          <w:rFonts w:ascii="Times New Roman" w:hAnsi="Times New Roman" w:cs="Times New Roman"/>
+          <w:b/>
+          <w:sz w:val="28"/>
+        </w:rPr>
+        <w:lastRenderedPageBreak/>
+        <w:t>Вооружённые Силы Республики Армении</w:t>
+      </w:r>
+      <w:r>
+        <w:rPr>
+          <w:rFonts w:ascii="Times New Roman" w:hAnsi="Times New Roman" w:cs="Times New Roman"/>
+          <w:b/>
+          <w:sz w:val="28"/>
+        </w:rPr>
+        <w:br/>
+      </w:r>
+      <w:r>
+        <w:rPr>
+          <w:rFonts w:ascii="Times New Roman" w:hAnsi="Times New Roman" w:cs="Times New Roman"/>
+          <w:b/>
+          <w:sz w:val="28"/>
+        </w:rPr>
+        <w:br/>
+      </w:r>
+      <w:r>
+        <w:rPr>
+          <w:noProof/>
+          <w:color w:val="ED7D31" w:themeColor="accent2"/>
+          <w:sz w:val="28"/>
+          <w:lang w:eastAsia="ru-RU"/>
+        </w:rPr>
+        <w:drawing>
+          <wp:inline distT="0" distB="0" distL="0" distR="0" wp14:anchorId="518C32EF" wp14:editId="3A45BD60">
+            <wp:extent cx="1447800" cy="1864683"/>
+            <wp:effectExtent l="0" t="0" r="0" b="2540"/>
+            <wp:docPr id="26" name="Рисунок 26" descr="https://upload.wikimedia.org/wikipedia/commons/thumb/2/22/Coat_of_Arms_of_the_Armenian_Armed_Forces.png/274px-Coat_of_Arms_of_the_Armenian_Armed_Forces.png"/>
+            <wp:cNvGraphicFramePr>
+              <a:graphicFrameLocks xmlns:a="http://schemas.openxmlformats.org/drawingml/2006/main" noChangeAspect="1"/>
+            </wp:cNvGraphicFramePr>
+            <a:graphic xmlns:a="http://schemas.openxmlformats.org/drawingml/2006/main">
+              <a:graphicData uri="http://schemas.openxmlformats.org/drawingml/2006/picture">
+                <pic:pic xmlns:pic="http://schemas.openxmlformats.org/drawingml/2006/picture">
+                  <pic:nvPicPr>
+                    <pic:cNvPr id="0" name="Picture 16" descr="https://upload.wikimedia.org/wikipedia/commons/thumb/2/22/Coat_of_Arms_of_the_Armenian_Armed_Forces.png/274px-Coat_of_Arms_of_the_Armenian_Armed_Forces.png"/>
+                    <pic:cNvPicPr>
+                      <a:picLocks noChangeAspect="1" noChangeArrowheads="1"/>
+                    </pic:cNvPicPr>
+                  </pic:nvPicPr>
+                  <pic:blipFill>
+                    <a:blip r:embed="rId10">
+                      <a:extLst>
+                        <a:ext uri="{28A0092B-C50C-407E-A947-70E740481C1C}">
+                          <a14:useLocalDpi xmlns:a14="http://schemas.microsoft.com/office/drawing/2010/main" val="0"/>
+                        </a:ext>
+                      </a:extLst>
+                    </a:blip>
+                    <a:srcRect/>
+                    <a:stretch>
+                      <a:fillRect/>
+                    </a:stretch>
+                  </pic:blipFill>
+                  <pic:spPr bwMode="auto">
+                    <a:xfrm>
+                      <a:off x="0" y="0"/>
+                      <a:ext cx="1496443" cy="1927333"/>
+                    </a:xfrm>
+                    <a:prstGeom prst="rect">
+                      <a:avLst/>
+                    </a:prstGeom>
+                    <a:noFill/>
+                    <a:ln>
+                      <a:noFill/>
+                    </a:ln>
+                  </pic:spPr>
+                </pic:pic>
+              </a:graphicData>
+            </a:graphic>
+          </wp:inline>
+        </w:drawing>
+      </w:r>
+    </w:p>
+    <w:p>
+      <w:pPr>
+        <w:jc w:val="center"/>
+        <w:rPr>
+          <w:rFonts w:ascii="Times New Roman" w:hAnsi="Times New Roman" w:cs="Times New Roman"/>
+          <w:i/>
+          <w:sz w:val="28"/>
+        </w:rPr>
+      </w:pPr>
+      <w:r>
+        <w:rPr>
+          <w:rFonts w:ascii="Times New Roman" w:hAnsi="Times New Roman" w:cs="Times New Roman"/>
+          <w:i/>
+          <w:sz w:val="28"/>
+        </w:rPr>
+        <w:t>Рисунок 1 – Символ ВС РА</w:t>
+      </w:r>
+    </w:p>
+    <w:p>
+      <w:pPr>
+        <w:jc w:val="both"/>
+        <w:rPr>
+          <w:rFonts w:ascii="Times New Roman" w:hAnsi="Times New Roman" w:cs="Times New Roman"/>
+          <w:sz w:val="28"/>
+        </w:rPr>
+      </w:pPr>
+      <w:r>
+        <w:rPr>
+          <w:rFonts w:ascii="Times New Roman" w:hAnsi="Times New Roman" w:cs="Times New Roman"/>
+          <w:sz w:val="28"/>
+        </w:rPr>
+        <w:tab/>
+        <w:t xml:space="preserve">Нужно написать обзор ВС РА. Состояние после развала СССР, как развивались и какое состояние сейчас. </w:t>
+      </w:r>
       <w:bookmarkStart w:id="0" w:name="_GoBack"/>
       <w:bookmarkEnd w:id="0"/>
-      <w:r>
-        <w:rPr>
-          <w:rFonts w:ascii="Times New Roman" w:hAnsi="Times New Roman" w:cs="Times New Roman"/>
-          <w:sz w:val="28"/>
-        </w:rPr>
-        <w:tab/>
-      </w:r>
     </w:p>
     <w:p>
       <w:pPr>
@@ -381,8 +622,7 @@
           <w:rFonts w:ascii="Times New Roman" w:hAnsi="Times New Roman" w:cs="Times New Roman"/>
           <w:sz w:val="28"/>
         </w:rPr>
-        <w:tab/>
-        <w:t>Написать историю образованию Армении (описать развал СССР для Армении). Какие-нибудь факты.</w:t>
+        <w:t xml:space="preserve"> </w:t>
       </w:r>
     </w:p>
     <w:p>
@@ -393,43 +633,9 @@
           <w:sz w:val="28"/>
         </w:rPr>
       </w:pPr>
-      <w:r>
-        <w:rPr>
-          <w:rFonts w:ascii="Times New Roman" w:hAnsi="Times New Roman" w:cs="Times New Roman"/>
-          <w:sz w:val="28"/>
-        </w:rPr>
-        <w:tab/>
-        <w:t>Участие Армении в СНГ.</w:t>
-      </w:r>
-    </w:p>
-    <w:p>
-      <w:pPr>
-        <w:jc w:val="both"/>
-        <w:rPr>
-          <w:rFonts w:ascii="Times New Roman" w:hAnsi="Times New Roman" w:cs="Times New Roman"/>
-          <w:sz w:val="28"/>
-        </w:rPr>
-      </w:pPr>
-      <w:r>
-        <w:rPr>
-          <w:rFonts w:ascii="Times New Roman" w:hAnsi="Times New Roman" w:cs="Times New Roman"/>
-          <w:sz w:val="28"/>
-        </w:rPr>
-        <w:tab/>
-        <w:t xml:space="preserve">Участие Армении в ОДКБ. </w:t>
-      </w:r>
-    </w:p>
-    <w:p>
-      <w:pPr>
-        <w:jc w:val="both"/>
-        <w:rPr>
-          <w:rFonts w:ascii="Times New Roman" w:hAnsi="Times New Roman" w:cs="Times New Roman"/>
-          <w:sz w:val="28"/>
-        </w:rPr>
-      </w:pPr>
     </w:p>
     <w:sectPr>
-      <w:headerReference w:type="default" r:id="rId10"/>
+      <w:headerReference w:type="default" r:id="rId11"/>
       <w:pgSz w:w="11906" w:h="16838"/>
       <w:pgMar w:top="1134" w:right="1134" w:bottom="1134" w:left="1134" w:header="709" w:footer="709" w:gutter="0"/>
       <w:cols w:space="708"/>
@@ -503,7 +709,7 @@
     <w:r>
       <w:rPr>
         <w:noProof/>
-        <w:lang w:eastAsia="zh-CN"/>
+        <w:lang w:eastAsia="ru-RU"/>
       </w:rPr>
       <w:drawing>
         <wp:anchor distT="0" distB="0" distL="114300" distR="114300" simplePos="0" relativeHeight="251661312" behindDoc="1" locked="0" layoutInCell="1" allowOverlap="1" wp14:anchorId="529A8EF9" wp14:editId="7BA1F0A3">
@@ -586,7 +792,7 @@
       <w:rPr>
         <w:rFonts w:ascii="Times New Roman" w:hAnsi="Times New Roman" w:cs="Times New Roman"/>
         <w:noProof/>
-        <w:lang w:eastAsia="zh-CN"/>
+        <w:lang w:eastAsia="ru-RU"/>
       </w:rPr>
       <w:drawing>
         <wp:anchor distT="0" distB="0" distL="114300" distR="114300" simplePos="0" relativeHeight="251658240" behindDoc="1" locked="0" layoutInCell="1" allowOverlap="1" wp14:anchorId="43419287" wp14:editId="078130B4">
@@ -688,7 +894,7 @@
         <w:noProof/>
         <w:sz w:val="28"/>
         <w:szCs w:val="28"/>
-        <w:lang w:eastAsia="zh-CN"/>
+        <w:lang w:eastAsia="ru-RU"/>
       </w:rPr>
       <mc:AlternateContent>
         <mc:Choice Requires="wps">
@@ -759,7 +965,7 @@
             </wp:anchor>
           </w:drawing>
         </mc:Choice>
-        <mc:Fallback xmlns:cx1="http://schemas.microsoft.com/office/drawing/2015/9/8/chartex" xmlns:cx2="http://schemas.microsoft.com/office/drawing/2015/10/21/chartex" xmlns:cx3="http://schemas.microsoft.com/office/drawing/2016/5/9/chartex" xmlns:cx4="http://schemas.microsoft.com/office/drawing/2016/5/10/chartex" xmlns:cx5="http://schemas.microsoft.com/office/drawing/2016/5/11/chartex" xmlns:cx6="http://schemas.microsoft.com/office/drawing/2016/5/12/chartex" xmlns:cx7="http://schemas.microsoft.com/office/drawing/2016/5/13/chartex" xmlns:cx8="http://schemas.microsoft.com/office/drawing/2016/5/14/chartex" xmlns:aink="http://schemas.microsoft.com/office/drawing/2016/ink" xmlns:am3d="http://schemas.microsoft.com/office/drawing/2017/model3d" xmlns:w16cex="http://schemas.microsoft.com/office/word/2018/wordml/cex" xmlns:w16cid="http://schemas.microsoft.com/office/word/2016/wordml/cid" xmlns:w16="http://schemas.microsoft.com/office/word/2018/wordml" xmlns:w16sdtdh="http://schemas.microsoft.com/office/word/2020/wordml/sdtdatahash">
+        <mc:Fallback xmlns:w16sdtdh="http://schemas.microsoft.com/office/word/2020/wordml/sdtdatahash" xmlns:w16="http://schemas.microsoft.com/office/word/2018/wordml" xmlns:w16cid="http://schemas.microsoft.com/office/word/2016/wordml/cid" xmlns:w16cex="http://schemas.microsoft.com/office/word/2018/wordml/cex" xmlns:am3d="http://schemas.microsoft.com/office/drawing/2017/model3d" xmlns:aink="http://schemas.microsoft.com/office/drawing/2016/ink" xmlns:cx8="http://schemas.microsoft.com/office/drawing/2016/5/14/chartex" xmlns:cx7="http://schemas.microsoft.com/office/drawing/2016/5/13/chartex" xmlns:cx6="http://schemas.microsoft.com/office/drawing/2016/5/12/chartex" xmlns:cx5="http://schemas.microsoft.com/office/drawing/2016/5/11/chartex" xmlns:cx4="http://schemas.microsoft.com/office/drawing/2016/5/10/chartex" xmlns:cx3="http://schemas.microsoft.com/office/drawing/2016/5/9/chartex" xmlns:cx2="http://schemas.microsoft.com/office/drawing/2015/10/21/chartex" xmlns:cx1="http://schemas.microsoft.com/office/drawing/2015/9/8/chartex">
           <w:pict>
             <v:rect w14:anchorId="6250CE38" id="Прямоугольник 1" o:spid="_x0000_s1026" style="position:absolute;margin-left:-13.5pt;margin-top:10.2pt;width:506.4pt;height:728.8pt;z-index:251660288;visibility:visible;mso-wrap-style:square;mso-width-percent:0;mso-height-percent:0;mso-wrap-distance-left:9pt;mso-wrap-distance-top:0;mso-wrap-distance-right:9pt;mso-wrap-distance-bottom:0;mso-position-horizontal:absolute;mso-position-horizontal-relative:margin;mso-position-vertical:absolute;mso-position-vertical-relative:text;mso-width-percent:0;mso-height-percent:0;mso-width-relative:margin;mso-height-relative:margin;v-text-anchor:middle" o:gfxdata="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" filled="f" strokecolor="black [3213]" strokeweight="1pt">
               <w10:wrap anchorx="margin"/>
@@ -1923,7 +2129,7 @@
 </file>
 
 <file path=customXml/itemProps1.xml><?xml version="1.0" encoding="utf-8"?>
-<ds:datastoreItem xmlns:ds="http://schemas.openxmlformats.org/officeDocument/2006/customXml" ds:itemID="{5AB04634-A3B5-4CE3-AB83-54F7F168D103}">
+<ds:datastoreItem xmlns:ds="http://schemas.openxmlformats.org/officeDocument/2006/customXml" ds:itemID="{62C9B745-0D12-4D3A-A750-9D3C0BED91E4}">
   <ds:schemaRefs>
     <ds:schemaRef ds:uri="http://schemas.openxmlformats.org/officeDocument/2006/bibliography"/>
   </ds:schemaRefs>
